--- a/Load IAR.docx
+++ b/Load IAR.docx
@@ -4,8 +4,7 @@
   <w:body>
     <w:p>
       <w:pPr>
-        <w:pStyle w:val="Title"/>
-        <w:jc w:val="center"/>
+        <w:pStyle w:val="Heading1"/>
       </w:pPr>
       <w:bookmarkStart w:id="0" w:name="_Hlk29307774"/>
       <w:r>
@@ -46,7 +45,19 @@
         <w:rPr>
           <w:rFonts w:ascii="Verdana" w:hAnsi="Verdana" w:cs="Verdana"/>
         </w:rPr>
-        <w:t>image, mesh, or a folder.   You click the Menu to load a Free IAR from the Outworldz, and a list of free IARs appears:</w:t>
+        <w:t>image, mesh, or a folder.</w:t>
+      </w:r>
+      <w:r>
+        <w:rPr>
+          <w:rFonts w:ascii="Verdana" w:hAnsi="Verdana" w:cs="Verdana"/>
+        </w:rPr>
+        <w:t xml:space="preserve"> </w:t>
+      </w:r>
+      <w:r>
+        <w:rPr>
+          <w:rFonts w:ascii="Verdana" w:hAnsi="Verdana" w:cs="Verdana"/>
+        </w:rPr>
+        <w:t xml:space="preserve"> You click the Menu to load a Free IAR from the Outworldz, and a list of free IARs appears:</w:t>
       </w:r>
     </w:p>
     <w:p>
@@ -83,8 +94,22 @@
       </w:pPr>
       <w:r>
         <w:rPr>
+          <w:rFonts w:ascii="Verdana" w:hAnsi="Verdana" w:cs="Verdana"/>
+        </w:rPr>
+        <w:t>There is NO PASSWORD used in DreamGrid IARS.   Grid Owners are responsible for the contents of the Grid and should be able to backup individual IARS on request.</w:t>
+      </w:r>
+    </w:p>
+    <w:p>
+      <w:pPr>
+        <w:rPr>
+          <w:rFonts w:ascii="Verdana" w:hAnsi="Verdana" w:cs="Verdana"/>
+        </w:rPr>
+      </w:pPr>
+      <w:r>
+        <w:rPr>
           <w:noProof/>
         </w:rPr>
+        <w:lastRenderedPageBreak/>
         <w:drawing>
           <wp:inline distT="0" distB="0" distL="0" distR="0" wp14:anchorId="4D59441E" wp14:editId="7497017F">
             <wp:extent cx="8810625" cy="6886575"/>
@@ -151,27 +176,13 @@
         <w:rPr>
           <w:rFonts w:ascii="Verdana" w:hAnsi="Verdana" w:cs="Verdana"/>
         </w:rPr>
-        <w:t xml:space="preserve"> The </w:t>
-      </w:r>
-      <w:proofErr w:type="spellStart"/>
-      <w:r>
-        <w:rPr>
-          <w:rFonts w:ascii="Verdana" w:hAnsi="Verdana" w:cs="Verdana"/>
-        </w:rPr>
-        <w:t>system</w:t>
-      </w:r>
-      <w:r>
-        <w:rPr>
-          <w:rFonts w:ascii="Verdana" w:hAnsi="Verdana" w:cs="Verdana"/>
-        </w:rPr>
-        <w:t>will</w:t>
-      </w:r>
-      <w:proofErr w:type="spellEnd"/>
-      <w:r>
-        <w:rPr>
-          <w:rFonts w:ascii="Verdana" w:hAnsi="Verdana" w:cs="Verdana"/>
-        </w:rPr>
-        <w:t xml:space="preserve"> show an avatar First and Last Name box</w:t>
+        <w:t xml:space="preserve"> The system</w:t>
+      </w:r>
+      <w:r>
+        <w:rPr>
+          <w:rFonts w:ascii="Verdana" w:hAnsi="Verdana" w:cs="Verdana"/>
+        </w:rPr>
+        <w:t>will show an avatar First and Last Name box</w:t>
       </w:r>
       <w:r>
         <w:rPr>
@@ -190,6 +201,7 @@
         <w:rPr>
           <w:noProof/>
         </w:rPr>
+        <w:lastRenderedPageBreak/>
         <w:drawing>
           <wp:inline distT="0" distB="0" distL="0" distR="0" wp14:anchorId="3BDFBD5B" wp14:editId="11701950">
             <wp:extent cx="3238500" cy="1838325"/>
@@ -237,19 +249,7 @@
         <w:rPr>
           <w:rFonts w:ascii="Verdana" w:hAnsi="Verdana" w:cs="Verdana"/>
         </w:rPr>
-        <w:t>The default is "/", but you can load your IAR to the Inventory with "/</w:t>
-      </w:r>
-      <w:r>
-        <w:rPr>
-          <w:rFonts w:ascii="Verdana" w:hAnsi="Verdana" w:cs="Verdana"/>
-        </w:rPr>
-        <w:t>Objects</w:t>
-      </w:r>
-      <w:r>
-        <w:rPr>
-          <w:rFonts w:ascii="Verdana" w:hAnsi="Verdana" w:cs="Verdana"/>
-        </w:rPr>
-        <w:t>", or to a specific folder, such as /Textures.</w:t>
+        <w:t>The default is "/", but you can load your IAR to the Inventory with "/Objects", or to a specific folder, such as /Textures.</w:t>
       </w:r>
     </w:p>
     <w:p>
@@ -275,14 +275,7 @@
         <w:rPr>
           <w:rFonts w:ascii="Verdana" w:hAnsi="Verdana" w:cs="Verdana"/>
         </w:rPr>
-        <w:t xml:space="preserve">You may need to re-login </w:t>
-      </w:r>
-      <w:proofErr w:type="gramStart"/>
-      <w:r>
-        <w:rPr>
-          <w:rFonts w:ascii="Verdana" w:hAnsi="Verdana" w:cs="Verdana"/>
-        </w:rPr>
-        <w:t xml:space="preserve">in </w:t>
+        <w:t xml:space="preserve">You may need to re-login in </w:t>
       </w:r>
       <w:r>
         <w:rPr>
@@ -294,14 +287,7 @@
         <w:rPr>
           <w:rFonts w:ascii="Verdana" w:hAnsi="Verdana" w:cs="Verdana"/>
         </w:rPr>
-        <w:t xml:space="preserve"> to</w:t>
-      </w:r>
-      <w:proofErr w:type="gramEnd"/>
-      <w:r>
-        <w:rPr>
-          <w:rFonts w:ascii="Verdana" w:hAnsi="Verdana" w:cs="Verdana"/>
-        </w:rPr>
-        <w:t xml:space="preserve"> see your new inventory item.</w:t>
+        <w:t xml:space="preserve"> to see your new inventory item.</w:t>
       </w:r>
     </w:p>
     <w:p>
@@ -331,11 +317,6 @@
           <w:rFonts w:ascii="Verdana" w:hAnsi="Verdana" w:cs="Verdana"/>
         </w:rPr>
         <w:instrText xml:space="preserve"> HYPERLINK "http://opensimulator.org/wiki/Inventory_Archives" </w:instrText>
-      </w:r>
-      <w:r>
-        <w:rPr>
-          <w:rFonts w:ascii="Verdana" w:hAnsi="Verdana" w:cs="Verdana"/>
-        </w:rPr>
       </w:r>
       <w:r>
         <w:rPr>
@@ -521,13 +502,57 @@
     <w:lsdException w:name="HTML Sample" w:semiHidden="1" w:unhideWhenUsed="1"/>
     <w:lsdException w:name="HTML Typewriter" w:semiHidden="1" w:unhideWhenUsed="1"/>
     <w:lsdException w:name="HTML Variable" w:semiHidden="1" w:unhideWhenUsed="1"/>
+    <w:lsdException w:name="Normal Table" w:semiHidden="1" w:unhideWhenUsed="1"/>
     <w:lsdException w:name="annotation subject" w:semiHidden="1" w:unhideWhenUsed="1"/>
     <w:lsdException w:name="No List" w:semiHidden="1" w:unhideWhenUsed="1"/>
     <w:lsdException w:name="Outline List 1" w:semiHidden="1" w:unhideWhenUsed="1"/>
     <w:lsdException w:name="Outline List 2" w:semiHidden="1" w:unhideWhenUsed="1"/>
     <w:lsdException w:name="Outline List 3" w:semiHidden="1" w:unhideWhenUsed="1"/>
+    <w:lsdException w:name="Table Simple 1" w:semiHidden="1" w:unhideWhenUsed="1"/>
+    <w:lsdException w:name="Table Simple 2" w:semiHidden="1" w:unhideWhenUsed="1"/>
+    <w:lsdException w:name="Table Simple 3" w:semiHidden="1" w:unhideWhenUsed="1"/>
+    <w:lsdException w:name="Table Classic 1" w:semiHidden="1" w:unhideWhenUsed="1"/>
+    <w:lsdException w:name="Table Classic 2" w:semiHidden="1" w:unhideWhenUsed="1"/>
+    <w:lsdException w:name="Table Classic 3" w:semiHidden="1" w:unhideWhenUsed="1"/>
+    <w:lsdException w:name="Table Classic 4" w:semiHidden="1" w:unhideWhenUsed="1"/>
+    <w:lsdException w:name="Table Colorful 1" w:semiHidden="1" w:unhideWhenUsed="1"/>
+    <w:lsdException w:name="Table Colorful 2" w:semiHidden="1" w:unhideWhenUsed="1"/>
+    <w:lsdException w:name="Table Colorful 3" w:semiHidden="1" w:unhideWhenUsed="1"/>
+    <w:lsdException w:name="Table Columns 1" w:semiHidden="1" w:unhideWhenUsed="1"/>
+    <w:lsdException w:name="Table Columns 2" w:semiHidden="1" w:unhideWhenUsed="1"/>
+    <w:lsdException w:name="Table Columns 3" w:semiHidden="1" w:unhideWhenUsed="1"/>
+    <w:lsdException w:name="Table Columns 4" w:semiHidden="1" w:unhideWhenUsed="1"/>
+    <w:lsdException w:name="Table Columns 5" w:semiHidden="1" w:unhideWhenUsed="1"/>
+    <w:lsdException w:name="Table Grid 1" w:semiHidden="1" w:unhideWhenUsed="1"/>
+    <w:lsdException w:name="Table Grid 2" w:semiHidden="1" w:unhideWhenUsed="1"/>
+    <w:lsdException w:name="Table Grid 3" w:semiHidden="1" w:unhideWhenUsed="1"/>
+    <w:lsdException w:name="Table Grid 4" w:semiHidden="1" w:unhideWhenUsed="1"/>
+    <w:lsdException w:name="Table Grid 5" w:semiHidden="1" w:unhideWhenUsed="1"/>
+    <w:lsdException w:name="Table Grid 6" w:semiHidden="1" w:unhideWhenUsed="1"/>
+    <w:lsdException w:name="Table Grid 7" w:semiHidden="1" w:unhideWhenUsed="1"/>
+    <w:lsdException w:name="Table Grid 8" w:semiHidden="1" w:unhideWhenUsed="1"/>
+    <w:lsdException w:name="Table List 1" w:semiHidden="1" w:unhideWhenUsed="1"/>
+    <w:lsdException w:name="Table List 2" w:semiHidden="1" w:unhideWhenUsed="1"/>
+    <w:lsdException w:name="Table List 3" w:semiHidden="1" w:unhideWhenUsed="1"/>
+    <w:lsdException w:name="Table List 4" w:semiHidden="1" w:unhideWhenUsed="1"/>
+    <w:lsdException w:name="Table List 5" w:semiHidden="1" w:unhideWhenUsed="1"/>
+    <w:lsdException w:name="Table List 6" w:semiHidden="1" w:unhideWhenUsed="1"/>
+    <w:lsdException w:name="Table List 7" w:semiHidden="1" w:unhideWhenUsed="1"/>
+    <w:lsdException w:name="Table List 8" w:semiHidden="1" w:unhideWhenUsed="1"/>
+    <w:lsdException w:name="Table 3D effects 1" w:semiHidden="1" w:unhideWhenUsed="1"/>
+    <w:lsdException w:name="Table 3D effects 2" w:semiHidden="1" w:unhideWhenUsed="1"/>
+    <w:lsdException w:name="Table 3D effects 3" w:semiHidden="1" w:unhideWhenUsed="1"/>
+    <w:lsdException w:name="Table Contemporary" w:semiHidden="1" w:unhideWhenUsed="1"/>
+    <w:lsdException w:name="Table Elegant" w:semiHidden="1" w:unhideWhenUsed="1"/>
+    <w:lsdException w:name="Table Professional" w:semiHidden="1" w:unhideWhenUsed="1"/>
+    <w:lsdException w:name="Table Subtle 1" w:semiHidden="1" w:unhideWhenUsed="1"/>
+    <w:lsdException w:name="Table Subtle 2" w:semiHidden="1" w:unhideWhenUsed="1"/>
+    <w:lsdException w:name="Table Web 1" w:semiHidden="1" w:unhideWhenUsed="1"/>
+    <w:lsdException w:name="Table Web 2" w:semiHidden="1" w:unhideWhenUsed="1"/>
+    <w:lsdException w:name="Table Web 3" w:semiHidden="1" w:unhideWhenUsed="1"/>
     <w:lsdException w:name="Balloon Text" w:semiHidden="1" w:unhideWhenUsed="1"/>
     <w:lsdException w:name="Table Grid" w:uiPriority="39"/>
+    <w:lsdException w:name="Table Theme" w:semiHidden="1" w:unhideWhenUsed="1"/>
     <w:lsdException w:name="Placeholder Text" w:semiHidden="1"/>
     <w:lsdException w:name="No Spacing" w:uiPriority="1" w:qFormat="1"/>
     <w:lsdException w:name="Light Shading" w:uiPriority="60"/>

--- a/Load IAR.docx
+++ b/Load IAR.docx
@@ -96,7 +96,21 @@
         <w:rPr>
           <w:rFonts w:ascii="Verdana" w:hAnsi="Verdana" w:cs="Verdana"/>
         </w:rPr>
-        <w:t>There is NO PASSWORD used in DreamGrid IARS.   Grid Owners are responsible for the contents of the Grid and should be able to backup individual IARS on request.</w:t>
+        <w:t xml:space="preserve">There is NO PASSWORD used in DreamGrid IARS.   Grid Owners </w:t>
+      </w:r>
+      <w:proofErr w:type="gramStart"/>
+      <w:r>
+        <w:rPr>
+          <w:rFonts w:ascii="Verdana" w:hAnsi="Verdana" w:cs="Verdana"/>
+        </w:rPr>
+        <w:t>are responsible for</w:t>
+      </w:r>
+      <w:proofErr w:type="gramEnd"/>
+      <w:r>
+        <w:rPr>
+          <w:rFonts w:ascii="Verdana" w:hAnsi="Verdana" w:cs="Verdana"/>
+        </w:rPr>
+        <w:t xml:space="preserve"> the contents of the Grid and should be able to backup individual IARS on request.</w:t>
       </w:r>
     </w:p>
     <w:p>
@@ -109,11 +123,10 @@
         <w:rPr>
           <w:noProof/>
         </w:rPr>
-        <w:lastRenderedPageBreak/>
         <w:drawing>
-          <wp:inline distT="0" distB="0" distL="0" distR="0" wp14:anchorId="4D59441E" wp14:editId="7497017F">
-            <wp:extent cx="8810625" cy="6886575"/>
-            <wp:effectExtent l="0" t="0" r="9525" b="9525"/>
+          <wp:inline distT="0" distB="0" distL="0" distR="0" wp14:anchorId="4D59441E" wp14:editId="663196B7">
+            <wp:extent cx="5758776" cy="4501184"/>
+            <wp:effectExtent l="0" t="0" r="0" b="0"/>
             <wp:docPr id="1" name="Picture 1" descr="Graphical user interface, website&#10;&#10;Description automatically generated"/>
             <wp:cNvGraphicFramePr>
               <a:graphicFrameLocks xmlns:a="http://schemas.openxmlformats.org/drawingml/2006/main" noChangeAspect="1"/>
@@ -134,7 +147,7 @@
                   <pic:spPr>
                     <a:xfrm>
                       <a:off x="0" y="0"/>
-                      <a:ext cx="8810625" cy="6886575"/>
+                      <a:ext cx="5769293" cy="4509404"/>
                     </a:xfrm>
                     <a:prstGeom prst="rect">
                       <a:avLst/>
@@ -176,7 +189,25 @@
         <w:rPr>
           <w:rFonts w:ascii="Verdana" w:hAnsi="Verdana" w:cs="Verdana"/>
         </w:rPr>
-        <w:t xml:space="preserve"> The system</w:t>
+        <w:t xml:space="preserve"> </w:t>
+      </w:r>
+      <w:r>
+        <w:rPr>
+          <w:rFonts w:ascii="Verdana" w:hAnsi="Verdana" w:cs="Verdana"/>
+        </w:rPr>
+        <w:t>t</w:t>
+      </w:r>
+      <w:r>
+        <w:rPr>
+          <w:rFonts w:ascii="Verdana" w:hAnsi="Verdana" w:cs="Verdana"/>
+        </w:rPr>
+        <w:t>he system</w:t>
+      </w:r>
+      <w:r>
+        <w:rPr>
+          <w:rFonts w:ascii="Verdana" w:hAnsi="Verdana" w:cs="Verdana"/>
+        </w:rPr>
+        <w:t xml:space="preserve"> </w:t>
       </w:r>
       <w:r>
         <w:rPr>
@@ -275,7 +306,14 @@
         <w:rPr>
           <w:rFonts w:ascii="Verdana" w:hAnsi="Verdana" w:cs="Verdana"/>
         </w:rPr>
-        <w:t xml:space="preserve">You may need to re-login in </w:t>
+        <w:t xml:space="preserve">You may need to re-login </w:t>
+      </w:r>
+      <w:proofErr w:type="gramStart"/>
+      <w:r>
+        <w:rPr>
+          <w:rFonts w:ascii="Verdana" w:hAnsi="Verdana" w:cs="Verdana"/>
+        </w:rPr>
+        <w:t xml:space="preserve">in </w:t>
       </w:r>
       <w:r>
         <w:rPr>
@@ -287,7 +325,14 @@
         <w:rPr>
           <w:rFonts w:ascii="Verdana" w:hAnsi="Verdana" w:cs="Verdana"/>
         </w:rPr>
-        <w:t xml:space="preserve"> to see your new inventory item.</w:t>
+        <w:t xml:space="preserve"> to</w:t>
+      </w:r>
+      <w:proofErr w:type="gramEnd"/>
+      <w:r>
+        <w:rPr>
+          <w:rFonts w:ascii="Verdana" w:hAnsi="Verdana" w:cs="Verdana"/>
+        </w:rPr>
+        <w:t xml:space="preserve"> see your new inventory item.</w:t>
       </w:r>
     </w:p>
     <w:p>
@@ -300,28 +345,18 @@
     </w:p>
     <w:p>
       <w:pPr>
-        <w:ind w:left="720" w:right="720"/>
         <w:rPr>
           <w:rStyle w:val="Hyperlink"/>
           <w:rFonts w:ascii="Verdana" w:hAnsi="Verdana" w:cs="Verdana"/>
         </w:rPr>
       </w:pPr>
       <w:r>
-        <w:rPr>
-          <w:rFonts w:ascii="Verdana" w:hAnsi="Verdana" w:cs="Verdana"/>
-        </w:rPr>
         <w:fldChar w:fldCharType="begin"/>
       </w:r>
       <w:r>
-        <w:rPr>
-          <w:rFonts w:ascii="Verdana" w:hAnsi="Verdana" w:cs="Verdana"/>
-        </w:rPr>
         <w:instrText xml:space="preserve"> HYPERLINK "http://opensimulator.org/wiki/Inventory_Archives" </w:instrText>
       </w:r>
       <w:r>
-        <w:rPr>
-          <w:rFonts w:ascii="Verdana" w:hAnsi="Verdana" w:cs="Verdana"/>
-        </w:rPr>
         <w:fldChar w:fldCharType="separate"/>
       </w:r>
       <w:r>

--- a/Load IAR.docx
+++ b/Load IAR.docx
@@ -7,6 +7,7 @@
         <w:pStyle w:val="Heading1"/>
       </w:pPr>
       <w:bookmarkStart w:id="0" w:name="_Hlk29307774"/>
+      <w:bookmarkStart w:id="1" w:name="OLE_LINK6"/>
       <w:r>
         <w:t>Load IAR</w:t>
       </w:r>
@@ -381,30 +382,7 @@
         </w:rPr>
         <w:fldChar w:fldCharType="end"/>
       </w:r>
-    </w:p>
-    <w:p>
-      <w:pPr>
-        <w:ind w:left="720" w:right="720"/>
-        <w:rPr>
-          <w:rFonts w:ascii="Verdana" w:hAnsi="Verdana" w:cs="Verdana"/>
-        </w:rPr>
-      </w:pPr>
-    </w:p>
-    <w:p>
-      <w:pPr>
-        <w:ind w:left="720" w:right="720"/>
-        <w:rPr>
-          <w:rFonts w:ascii="Verdana" w:hAnsi="Verdana" w:cs="Verdana"/>
-        </w:rPr>
-      </w:pPr>
-    </w:p>
-    <w:p>
-      <w:pPr>
-        <w:ind w:left="720" w:right="720"/>
-        <w:rPr>
-          <w:rFonts w:ascii="Verdana" w:hAnsi="Verdana" w:cs="Verdana"/>
-        </w:rPr>
-      </w:pPr>
+      <w:bookmarkEnd w:id="1"/>
     </w:p>
     <w:sectPr>
       <w:pgSz w:w="12240" w:h="15840"/>

--- a/Load IAR.docx
+++ b/Load IAR.docx
@@ -1,6 +1,6 @@
 
 <file path=word/document.xml><?xml version="1.0" encoding="utf-8"?>
-<w:document xmlns:wpc="http://schemas.microsoft.com/office/word/2010/wordprocessingCanvas" xmlns:cx="http://schemas.microsoft.com/office/drawing/2014/chartex" xmlns:cx1="http://schemas.microsoft.com/office/drawing/2015/9/8/chartex" xmlns:cx2="http://schemas.microsoft.com/office/drawing/2015/10/21/chartex" xmlns:cx3="http://schemas.microsoft.com/office/drawing/2016/5/9/chartex" xmlns:cx4="http://schemas.microsoft.com/office/drawing/2016/5/10/chartex" xmlns:cx5="http://schemas.microsoft.com/office/drawing/2016/5/11/chartex" xmlns:cx6="http://schemas.microsoft.com/office/drawing/2016/5/12/chartex" xmlns:cx7="http://schemas.microsoft.com/office/drawing/2016/5/13/chartex" xmlns:cx8="http://schemas.microsoft.com/office/drawing/2016/5/14/chartex" xmlns:mc="http://schemas.openxmlformats.org/markup-compatibility/2006" xmlns:aink="http://schemas.microsoft.com/office/drawing/2016/ink" xmlns:am3d="http://schemas.microsoft.com/office/drawing/2017/model3d" xmlns:o="urn:schemas-microsoft-com:office:office" xmlns:r="http://schemas.openxmlformats.org/officeDocument/2006/relationships" xmlns:m="http://schemas.openxmlformats.org/officeDocument/2006/math" xmlns:v="urn:schemas-microsoft-com:vml" xmlns:wp14="http://schemas.microsoft.com/office/word/2010/wordprocessingDrawing" xmlns:wp="http://schemas.openxmlformats.org/drawingml/2006/wordprocessingDrawing" xmlns:w10="urn:schemas-microsoft-com:office:word" xmlns:w="http://schemas.openxmlformats.org/wordprocessingml/2006/main" xmlns:w14="http://schemas.microsoft.com/office/word/2010/wordml" xmlns:w15="http://schemas.microsoft.com/office/word/2012/wordml" xmlns:w16cex="http://schemas.microsoft.com/office/word/2018/wordml/cex" xmlns:w16cid="http://schemas.microsoft.com/office/word/2016/wordml/cid" xmlns:w16="http://schemas.microsoft.com/office/word/2018/wordml" xmlns:w16sdtdh="http://schemas.microsoft.com/office/word/2020/wordml/sdtdatahash" xmlns:w16se="http://schemas.microsoft.com/office/word/2015/wordml/symex" xmlns:wpg="http://schemas.microsoft.com/office/word/2010/wordprocessingGroup" xmlns:wpi="http://schemas.microsoft.com/office/word/2010/wordprocessingInk" xmlns:wne="http://schemas.microsoft.com/office/word/2006/wordml" xmlns:wps="http://schemas.microsoft.com/office/word/2010/wordprocessingShape" mc:Ignorable="w14 w15 w16se w16cid w16 w16cex w16sdtdh wp14">
+<w:document xmlns:wpc="http://schemas.microsoft.com/office/word/2010/wordprocessingCanvas" xmlns:cx="http://schemas.microsoft.com/office/drawing/2014/chartex" xmlns:cx1="http://schemas.microsoft.com/office/drawing/2015/9/8/chartex" xmlns:cx2="http://schemas.microsoft.com/office/drawing/2015/10/21/chartex" xmlns:cx3="http://schemas.microsoft.com/office/drawing/2016/5/9/chartex" xmlns:cx4="http://schemas.microsoft.com/office/drawing/2016/5/10/chartex" xmlns:cx5="http://schemas.microsoft.com/office/drawing/2016/5/11/chartex" xmlns:cx6="http://schemas.microsoft.com/office/drawing/2016/5/12/chartex" xmlns:cx7="http://schemas.microsoft.com/office/drawing/2016/5/13/chartex" xmlns:cx8="http://schemas.microsoft.com/office/drawing/2016/5/14/chartex" xmlns:mc="http://schemas.openxmlformats.org/markup-compatibility/2006" xmlns:aink="http://schemas.microsoft.com/office/drawing/2016/ink" xmlns:am3d="http://schemas.microsoft.com/office/drawing/2017/model3d" xmlns:o="urn:schemas-microsoft-com:office:office" xmlns:oel="http://schemas.microsoft.com/office/2019/extlst" xmlns:r="http://schemas.openxmlformats.org/officeDocument/2006/relationships" xmlns:m="http://schemas.openxmlformats.org/officeDocument/2006/math" xmlns:v="urn:schemas-microsoft-com:vml" xmlns:wp14="http://schemas.microsoft.com/office/word/2010/wordprocessingDrawing" xmlns:wp="http://schemas.openxmlformats.org/drawingml/2006/wordprocessingDrawing" xmlns:w10="urn:schemas-microsoft-com:office:word" xmlns:w="http://schemas.openxmlformats.org/wordprocessingml/2006/main" xmlns:w14="http://schemas.microsoft.com/office/word/2010/wordml" xmlns:w15="http://schemas.microsoft.com/office/word/2012/wordml" xmlns:w16cex="http://schemas.microsoft.com/office/word/2018/wordml/cex" xmlns:w16cid="http://schemas.microsoft.com/office/word/2016/wordml/cid" xmlns:w16="http://schemas.microsoft.com/office/word/2018/wordml" xmlns:w16sdtdh="http://schemas.microsoft.com/office/word/2020/wordml/sdtdatahash" xmlns:w16se="http://schemas.microsoft.com/office/word/2015/wordml/symex" xmlns:wpg="http://schemas.microsoft.com/office/word/2010/wordprocessingGroup" xmlns:wpi="http://schemas.microsoft.com/office/word/2010/wordprocessingInk" xmlns:wne="http://schemas.microsoft.com/office/word/2006/wordml" xmlns:wps="http://schemas.microsoft.com/office/word/2010/wordprocessingShape" mc:Ignorable="w14 w15 w16se w16cid w16 w16cex w16sdtdh wp14">
   <w:body>
     <w:p>
       <w:pPr>
@@ -97,21 +97,7 @@
         <w:rPr>
           <w:rFonts w:ascii="Verdana" w:hAnsi="Verdana" w:cs="Verdana"/>
         </w:rPr>
-        <w:t xml:space="preserve">There is NO PASSWORD used in DreamGrid IARS.   Grid Owners </w:t>
-      </w:r>
-      <w:proofErr w:type="gramStart"/>
-      <w:r>
-        <w:rPr>
-          <w:rFonts w:ascii="Verdana" w:hAnsi="Verdana" w:cs="Verdana"/>
-        </w:rPr>
-        <w:t>are responsible for</w:t>
-      </w:r>
-      <w:proofErr w:type="gramEnd"/>
-      <w:r>
-        <w:rPr>
-          <w:rFonts w:ascii="Verdana" w:hAnsi="Verdana" w:cs="Verdana"/>
-        </w:rPr>
-        <w:t xml:space="preserve"> the contents of the Grid and should be able to backup individual IARS on request.</w:t>
+        <w:t>There is NO PASSWORD used in DreamGrid IARS. Grid Owners are responsible for the contents of the Grid and should be able to backup individual IARS on request.</w:t>
       </w:r>
     </w:p>
     <w:p>
@@ -282,6 +268,12 @@
           <w:rFonts w:ascii="Verdana" w:hAnsi="Verdana" w:cs="Verdana"/>
         </w:rPr>
         <w:t>The default is "/", but you can load your IAR to the Inventory with "/Objects", or to a specific folder, such as /Textures.</w:t>
+      </w:r>
+      <w:r>
+        <w:rPr>
+          <w:rFonts w:ascii="Verdana" w:hAnsi="Verdana" w:cs="Verdana"/>
+        </w:rPr>
+        <w:t xml:space="preserve"> The folder must already exist.</w:t>
       </w:r>
     </w:p>
     <w:p>

--- a/Load IAR.docx
+++ b/Load IAR.docx
@@ -1,6 +1,6 @@
 
 <file path=word/document.xml><?xml version="1.0" encoding="utf-8"?>
-<w:document xmlns:wpc="http://schemas.microsoft.com/office/word/2010/wordprocessingCanvas" xmlns:cx="http://schemas.microsoft.com/office/drawing/2014/chartex" xmlns:cx1="http://schemas.microsoft.com/office/drawing/2015/9/8/chartex" xmlns:cx2="http://schemas.microsoft.com/office/drawing/2015/10/21/chartex" xmlns:cx3="http://schemas.microsoft.com/office/drawing/2016/5/9/chartex" xmlns:cx4="http://schemas.microsoft.com/office/drawing/2016/5/10/chartex" xmlns:cx5="http://schemas.microsoft.com/office/drawing/2016/5/11/chartex" xmlns:cx6="http://schemas.microsoft.com/office/drawing/2016/5/12/chartex" xmlns:cx7="http://schemas.microsoft.com/office/drawing/2016/5/13/chartex" xmlns:cx8="http://schemas.microsoft.com/office/drawing/2016/5/14/chartex" xmlns:mc="http://schemas.openxmlformats.org/markup-compatibility/2006" xmlns:aink="http://schemas.microsoft.com/office/drawing/2016/ink" xmlns:am3d="http://schemas.microsoft.com/office/drawing/2017/model3d" xmlns:o="urn:schemas-microsoft-com:office:office" xmlns:oel="http://schemas.microsoft.com/office/2019/extlst" xmlns:r="http://schemas.openxmlformats.org/officeDocument/2006/relationships" xmlns:m="http://schemas.openxmlformats.org/officeDocument/2006/math" xmlns:v="urn:schemas-microsoft-com:vml" xmlns:wp14="http://schemas.microsoft.com/office/word/2010/wordprocessingDrawing" xmlns:wp="http://schemas.openxmlformats.org/drawingml/2006/wordprocessingDrawing" xmlns:w10="urn:schemas-microsoft-com:office:word" xmlns:w="http://schemas.openxmlformats.org/wordprocessingml/2006/main" xmlns:w14="http://schemas.microsoft.com/office/word/2010/wordml" xmlns:w15="http://schemas.microsoft.com/office/word/2012/wordml" xmlns:w16cex="http://schemas.microsoft.com/office/word/2018/wordml/cex" xmlns:w16cid="http://schemas.microsoft.com/office/word/2016/wordml/cid" xmlns:w16="http://schemas.microsoft.com/office/word/2018/wordml" xmlns:w16sdtdh="http://schemas.microsoft.com/office/word/2020/wordml/sdtdatahash" xmlns:w16se="http://schemas.microsoft.com/office/word/2015/wordml/symex" xmlns:wpg="http://schemas.microsoft.com/office/word/2010/wordprocessingGroup" xmlns:wpi="http://schemas.microsoft.com/office/word/2010/wordprocessingInk" xmlns:wne="http://schemas.microsoft.com/office/word/2006/wordml" xmlns:wps="http://schemas.microsoft.com/office/word/2010/wordprocessingShape" mc:Ignorable="w14 w15 w16se w16cid w16 w16cex w16sdtdh wp14">
+<w:document xmlns:wpc="http://schemas.microsoft.com/office/word/2010/wordprocessingCanvas" xmlns:cx="http://schemas.microsoft.com/office/drawing/2014/chartex" xmlns:cx1="http://schemas.microsoft.com/office/drawing/2015/9/8/chartex" xmlns:cx2="http://schemas.microsoft.com/office/drawing/2015/10/21/chartex" xmlns:cx3="http://schemas.microsoft.com/office/drawing/2016/5/9/chartex" xmlns:cx4="http://schemas.microsoft.com/office/drawing/2016/5/10/chartex" xmlns:cx5="http://schemas.microsoft.com/office/drawing/2016/5/11/chartex" xmlns:cx6="http://schemas.microsoft.com/office/drawing/2016/5/12/chartex" xmlns:cx7="http://schemas.microsoft.com/office/drawing/2016/5/13/chartex" xmlns:cx8="http://schemas.microsoft.com/office/drawing/2016/5/14/chartex" xmlns:mc="http://schemas.openxmlformats.org/markup-compatibility/2006" xmlns:aink="http://schemas.microsoft.com/office/drawing/2016/ink" xmlns:am3d="http://schemas.microsoft.com/office/drawing/2017/model3d" xmlns:o="urn:schemas-microsoft-com:office:office" xmlns:oel="http://schemas.microsoft.com/office/2019/extlst" xmlns:r="http://schemas.openxmlformats.org/officeDocument/2006/relationships" xmlns:m="http://schemas.openxmlformats.org/officeDocument/2006/math" xmlns:v="urn:schemas-microsoft-com:vml" xmlns:wp14="http://schemas.microsoft.com/office/word/2010/wordprocessingDrawing" xmlns:wp="http://schemas.openxmlformats.org/drawingml/2006/wordprocessingDrawing" xmlns:w10="urn:schemas-microsoft-com:office:word" xmlns:w="http://schemas.openxmlformats.org/wordprocessingml/2006/main" xmlns:w14="http://schemas.microsoft.com/office/word/2010/wordml" xmlns:w15="http://schemas.microsoft.com/office/word/2012/wordml" xmlns:w16cex="http://schemas.microsoft.com/office/word/2018/wordml/cex" xmlns:w16cid="http://schemas.microsoft.com/office/word/2016/wordml/cid" xmlns:w16="http://schemas.microsoft.com/office/word/2018/wordml" xmlns:w16du="http://schemas.microsoft.com/office/word/2023/wordml/word16du" xmlns:w16sdtdh="http://schemas.microsoft.com/office/word/2020/wordml/sdtdatahash" xmlns:w16se="http://schemas.microsoft.com/office/word/2015/wordml/symex" xmlns:wpg="http://schemas.microsoft.com/office/word/2010/wordprocessingGroup" xmlns:wpi="http://schemas.microsoft.com/office/word/2010/wordprocessingInk" xmlns:wne="http://schemas.microsoft.com/office/word/2006/wordml" xmlns:wps="http://schemas.microsoft.com/office/word/2010/wordprocessingShape" mc:Ignorable="w14 w15 w16se w16cid w16 w16cex w16sdtdh w16du wp14">
   <w:body>
     <w:p>
       <w:pPr>
@@ -299,33 +299,7 @@
         <w:rPr>
           <w:rFonts w:ascii="Verdana" w:hAnsi="Verdana" w:cs="Verdana"/>
         </w:rPr>
-        <w:t xml:space="preserve">You may need to re-login </w:t>
-      </w:r>
-      <w:proofErr w:type="gramStart"/>
-      <w:r>
-        <w:rPr>
-          <w:rFonts w:ascii="Verdana" w:hAnsi="Verdana" w:cs="Verdana"/>
-        </w:rPr>
-        <w:t xml:space="preserve">in </w:t>
-      </w:r>
-      <w:r>
-        <w:rPr>
-          <w:rFonts w:ascii="Verdana" w:hAnsi="Verdana" w:cs="Verdana"/>
-        </w:rPr>
-        <w:t>order</w:t>
-      </w:r>
-      <w:r>
-        <w:rPr>
-          <w:rFonts w:ascii="Verdana" w:hAnsi="Verdana" w:cs="Verdana"/>
-        </w:rPr>
-        <w:t xml:space="preserve"> to</w:t>
-      </w:r>
-      <w:proofErr w:type="gramEnd"/>
-      <w:r>
-        <w:rPr>
-          <w:rFonts w:ascii="Verdana" w:hAnsi="Verdana" w:cs="Verdana"/>
-        </w:rPr>
-        <w:t xml:space="preserve"> see your new inventory item.</w:t>
+        <w:t>You may need to re-login to see your new inventory item.</w:t>
       </w:r>
     </w:p>
     <w:p>
@@ -387,7 +361,7 @@
 </file>
 
 <file path=word/styles.xml><?xml version="1.0" encoding="utf-8"?>
-<w:styles xmlns:mc="http://schemas.openxmlformats.org/markup-compatibility/2006" xmlns:r="http://schemas.openxmlformats.org/officeDocument/2006/relationships" xmlns:w="http://schemas.openxmlformats.org/wordprocessingml/2006/main" xmlns:w14="http://schemas.microsoft.com/office/word/2010/wordml" xmlns:w15="http://schemas.microsoft.com/office/word/2012/wordml" xmlns:w16cex="http://schemas.microsoft.com/office/word/2018/wordml/cex" xmlns:w16cid="http://schemas.microsoft.com/office/word/2016/wordml/cid" xmlns:w16="http://schemas.microsoft.com/office/word/2018/wordml" xmlns:w16sdtdh="http://schemas.microsoft.com/office/word/2020/wordml/sdtdatahash" xmlns:w16se="http://schemas.microsoft.com/office/word/2015/wordml/symex" mc:Ignorable="w14 w15 w16se w16cid w16 w16cex w16sdtdh">
+<w:styles xmlns:mc="http://schemas.openxmlformats.org/markup-compatibility/2006" xmlns:r="http://schemas.openxmlformats.org/officeDocument/2006/relationships" xmlns:w="http://schemas.openxmlformats.org/wordprocessingml/2006/main" xmlns:w14="http://schemas.microsoft.com/office/word/2010/wordml" xmlns:w15="http://schemas.microsoft.com/office/word/2012/wordml" xmlns:w16cex="http://schemas.microsoft.com/office/word/2018/wordml/cex" xmlns:w16cid="http://schemas.microsoft.com/office/word/2016/wordml/cid" xmlns:w16="http://schemas.microsoft.com/office/word/2018/wordml" xmlns:w16du="http://schemas.microsoft.com/office/word/2023/wordml/word16du" xmlns:w16sdtdh="http://schemas.microsoft.com/office/word/2020/wordml/sdtdatahash" xmlns:w16se="http://schemas.microsoft.com/office/word/2015/wordml/symex" mc:Ignorable="w14 w15 w16se w16cid w16 w16cex w16sdtdh w16du">
   <w:docDefaults>
     <w:rPrDefault>
       <w:rPr>
